--- a/Day10.docx
+++ b/Day10.docx
@@ -1475,6 +1475,13 @@
     <w:p/>
     <w:p/>
     <w:p/>
+    <w:p/>
+    <w:p/>
+    <w:p/>
+    <w:p/>
+    <w:p/>
+    <w:p/>
+    <w:p/>
     <w:p>
       <w:r>
         <w:rPr>
@@ -1483,18 +1490,18 @@
         <mc:AlternateContent>
           <mc:Choice Requires="wps">
             <w:drawing>
-              <wp:anchor distT="0" distB="0" distL="114300" distR="114300" simplePos="0" relativeHeight="251684864" behindDoc="0" locked="0" layoutInCell="1" allowOverlap="1" wp14:anchorId="5F332F7B" wp14:editId="4D4384A6">
+              <wp:anchor distT="0" distB="0" distL="114300" distR="114300" simplePos="0" relativeHeight="251685888" behindDoc="0" locked="0" layoutInCell="1" allowOverlap="1" wp14:anchorId="04BA3E39" wp14:editId="381F4433">
                 <wp:simplePos x="0" y="0"/>
                 <wp:positionH relativeFrom="column">
-                  <wp:posOffset>-317500</wp:posOffset>
+                  <wp:posOffset>-266700</wp:posOffset>
                 </wp:positionH>
                 <wp:positionV relativeFrom="paragraph">
-                  <wp:posOffset>2287905</wp:posOffset>
+                  <wp:posOffset>173990</wp:posOffset>
                 </wp:positionV>
-                <wp:extent cx="6578600" cy="2286000"/>
-                <wp:effectExtent l="0" t="0" r="12700" b="19050"/>
+                <wp:extent cx="6527800" cy="2273300"/>
+                <wp:effectExtent l="0" t="0" r="25400" b="12700"/>
                 <wp:wrapNone/>
-                <wp:docPr id="25" name="Text Box 25"/>
+                <wp:docPr id="1" name="Text Box 1"/>
                 <wp:cNvGraphicFramePr/>
                 <a:graphic xmlns:a="http://schemas.openxmlformats.org/drawingml/2006/main">
                   <a:graphicData uri="http://schemas.microsoft.com/office/word/2010/wordprocessingShape">
@@ -1503,7 +1510,7 @@
                       <wps:spPr>
                         <a:xfrm>
                           <a:off x="0" y="0"/>
-                          <a:ext cx="6578600" cy="2286000"/>
+                          <a:ext cx="6527800" cy="2273300"/>
                         </a:xfrm>
                         <a:prstGeom prst="rect">
                           <a:avLst/>
@@ -1540,7 +1547,11 @@
           </mc:Choice>
           <mc:Fallback>
             <w:pict>
-              <v:shape w14:anchorId="5F332F7B" id="Text Box 25" o:spid="_x0000_s1040" type="#_x0000_t202" style="position:absolute;margin-left:-25pt;margin-top:180.15pt;width:518pt;height:180pt;z-index:251684864;visibility:visible;mso-wrap-style:square;mso-wrap-distance-left:9pt;mso-wrap-distance-top:0;mso-wrap-distance-right:9pt;mso-wrap-distance-bottom:0;mso-position-horizontal:absolute;mso-position-horizontal-relative:text;mso-position-vertical:absolute;mso-position-vertical-relative:text;v-text-anchor:top" o:gfxdata="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" fillcolor="white [3201]" strokeweight=".5pt">
+              <v:shapetype w14:anchorId="04BA3E39" id="_x0000_t202" coordsize="21600,21600" o:spt="202" path="m,l,21600r21600,l21600,xe">
+                <v:stroke joinstyle="miter"/>
+                <v:path gradientshapeok="t" o:connecttype="rect"/>
+              </v:shapetype>
+              <v:shape id="Text Box 1" o:spid="_x0000_s1040" type="#_x0000_t202" style="position:absolute;margin-left:-21pt;margin-top:13.7pt;width:514pt;height:179pt;z-index:251685888;visibility:visible;mso-wrap-style:square;mso-wrap-distance-left:9pt;mso-wrap-distance-top:0;mso-wrap-distance-right:9pt;mso-wrap-distance-bottom:0;mso-position-horizontal:absolute;mso-position-horizontal-relative:text;mso-position-vertical:absolute;mso-position-vertical-relative:text;v-text-anchor:top" o:gfxdata="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" fillcolor="white [3201]" strokeweight=".5pt">
                 <v:textbox>
                   <w:txbxContent>
                     <w:p>
@@ -1556,6 +1567,702 @@
         </mc:AlternateContent>
       </w:r>
     </w:p>
+    <w:p/>
+    <w:p/>
+    <w:p/>
+    <w:p/>
+    <w:p/>
+    <w:p/>
+    <w:p/>
+    <w:p>
+      <w:pPr>
+        <w:rPr>
+          <w:sz w:val="48"/>
+          <w:szCs w:val="48"/>
+        </w:rPr>
+      </w:pPr>
+      <w:r>
+        <w:rPr>
+          <w:sz w:val="48"/>
+          <w:szCs w:val="48"/>
+        </w:rPr>
+        <w:lastRenderedPageBreak/>
+        <w:t>Site map</w:t>
+      </w:r>
+    </w:p>
+    <w:p/>
+    <w:p>
+      <w:r>
+        <w:rPr>
+          <w:noProof/>
+        </w:rPr>
+        <mc:AlternateContent>
+          <mc:Choice Requires="wps">
+            <w:drawing>
+              <wp:anchor distT="0" distB="0" distL="114300" distR="114300" simplePos="0" relativeHeight="251686912" behindDoc="0" locked="0" layoutInCell="1" allowOverlap="1" wp14:anchorId="44BA84B3" wp14:editId="39EDD11D">
+                <wp:simplePos x="0" y="0"/>
+                <wp:positionH relativeFrom="column">
+                  <wp:posOffset>1663700</wp:posOffset>
+                </wp:positionH>
+                <wp:positionV relativeFrom="paragraph">
+                  <wp:posOffset>113030</wp:posOffset>
+                </wp:positionV>
+                <wp:extent cx="1816100" cy="838200"/>
+                <wp:effectExtent l="0" t="0" r="12700" b="19050"/>
+                <wp:wrapNone/>
+                <wp:docPr id="2" name="Text Box 2"/>
+                <wp:cNvGraphicFramePr/>
+                <a:graphic xmlns:a="http://schemas.openxmlformats.org/drawingml/2006/main">
+                  <a:graphicData uri="http://schemas.microsoft.com/office/word/2010/wordprocessingShape">
+                    <wps:wsp>
+                      <wps:cNvSpPr txBox="1"/>
+                      <wps:spPr>
+                        <a:xfrm>
+                          <a:off x="0" y="0"/>
+                          <a:ext cx="1816100" cy="838200"/>
+                        </a:xfrm>
+                        <a:prstGeom prst="rect">
+                          <a:avLst/>
+                        </a:prstGeom>
+                        <a:solidFill>
+                          <a:schemeClr val="lt1"/>
+                        </a:solidFill>
+                        <a:ln w="6350">
+                          <a:solidFill>
+                            <a:prstClr val="black"/>
+                          </a:solidFill>
+                        </a:ln>
+                      </wps:spPr>
+                      <wps:txbx>
+                        <w:txbxContent>
+                          <w:p>
+                            <w:r>
+                              <w:t>Home</w:t>
+                            </w:r>
+                          </w:p>
+                        </w:txbxContent>
+                      </wps:txbx>
+                      <wps:bodyPr rot="0" spcFirstLastPara="0" vertOverflow="overflow" horzOverflow="overflow" vert="horz" wrap="square" lIns="91440" tIns="45720" rIns="91440" bIns="45720" numCol="1" spcCol="0" rtlCol="0" fromWordArt="0" anchor="t" anchorCtr="0" forceAA="0" compatLnSpc="1">
+                        <a:prstTxWarp prst="textNoShape">
+                          <a:avLst/>
+                        </a:prstTxWarp>
+                        <a:noAutofit/>
+                      </wps:bodyPr>
+                    </wps:wsp>
+                  </a:graphicData>
+                </a:graphic>
+              </wp:anchor>
+            </w:drawing>
+          </mc:Choice>
+          <mc:Fallback>
+            <w:pict>
+              <v:shape w14:anchorId="44BA84B3" id="Text Box 2" o:spid="_x0000_s1041" type="#_x0000_t202" style="position:absolute;margin-left:131pt;margin-top:8.9pt;width:143pt;height:66pt;z-index:251686912;visibility:visible;mso-wrap-style:square;mso-wrap-distance-left:9pt;mso-wrap-distance-top:0;mso-wrap-distance-right:9pt;mso-wrap-distance-bottom:0;mso-position-horizontal:absolute;mso-position-horizontal-relative:text;mso-position-vertical:absolute;mso-position-vertical-relative:text;v-text-anchor:top" o:gfxdata="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" fillcolor="white [3201]" strokeweight=".5pt">
+                <v:textbox>
+                  <w:txbxContent>
+                    <w:p>
+                      <w:r>
+                        <w:t>Home</w:t>
+                      </w:r>
+                    </w:p>
+                  </w:txbxContent>
+                </v:textbox>
+              </v:shape>
+            </w:pict>
+          </mc:Fallback>
+        </mc:AlternateContent>
+      </w:r>
+    </w:p>
+    <w:p/>
+    <w:p>
+      <w:r>
+        <w:rPr>
+          <w:noProof/>
+        </w:rPr>
+        <mc:AlternateContent>
+          <mc:Choice Requires="wps">
+            <w:drawing>
+              <wp:anchor distT="0" distB="0" distL="114300" distR="114300" simplePos="0" relativeHeight="251691008" behindDoc="0" locked="0" layoutInCell="1" allowOverlap="1" wp14:anchorId="47CAAFF8" wp14:editId="1916D220">
+                <wp:simplePos x="0" y="0"/>
+                <wp:positionH relativeFrom="column">
+                  <wp:posOffset>3009900</wp:posOffset>
+                </wp:positionH>
+                <wp:positionV relativeFrom="paragraph">
+                  <wp:posOffset>113030</wp:posOffset>
+                </wp:positionV>
+                <wp:extent cx="1079500" cy="1193800"/>
+                <wp:effectExtent l="38100" t="38100" r="82550" b="63500"/>
+                <wp:wrapNone/>
+                <wp:docPr id="6" name="Straight Arrow Connector 6"/>
+                <wp:cNvGraphicFramePr/>
+                <a:graphic xmlns:a="http://schemas.openxmlformats.org/drawingml/2006/main">
+                  <a:graphicData uri="http://schemas.microsoft.com/office/word/2010/wordprocessingShape">
+                    <wps:wsp>
+                      <wps:cNvCnPr/>
+                      <wps:spPr>
+                        <a:xfrm>
+                          <a:off x="0" y="0"/>
+                          <a:ext cx="1079500" cy="1193800"/>
+                        </a:xfrm>
+                        <a:prstGeom prst="straightConnector1">
+                          <a:avLst/>
+                        </a:prstGeom>
+                        <a:ln>
+                          <a:headEnd type="triangle"/>
+                          <a:tailEnd type="triangle"/>
+                        </a:ln>
+                      </wps:spPr>
+                      <wps:style>
+                        <a:lnRef idx="1">
+                          <a:schemeClr val="accent1"/>
+                        </a:lnRef>
+                        <a:fillRef idx="0">
+                          <a:schemeClr val="accent1"/>
+                        </a:fillRef>
+                        <a:effectRef idx="0">
+                          <a:schemeClr val="accent1"/>
+                        </a:effectRef>
+                        <a:fontRef idx="minor">
+                          <a:schemeClr val="tx1"/>
+                        </a:fontRef>
+                      </wps:style>
+                      <wps:bodyPr/>
+                    </wps:wsp>
+                  </a:graphicData>
+                </a:graphic>
+                <wp14:sizeRelH relativeFrom="margin">
+                  <wp14:pctWidth>0</wp14:pctWidth>
+                </wp14:sizeRelH>
+                <wp14:sizeRelV relativeFrom="margin">
+                  <wp14:pctHeight>0</wp14:pctHeight>
+                </wp14:sizeRelV>
+              </wp:anchor>
+            </w:drawing>
+          </mc:Choice>
+          <mc:Fallback>
+            <w:pict>
+              <v:shapetype w14:anchorId="28E63CCE" id="_x0000_t32" coordsize="21600,21600" o:spt="32" o:oned="t" path="m,l21600,21600e" filled="f">
+                <v:path arrowok="t" fillok="f" o:connecttype="none"/>
+                <o:lock v:ext="edit" shapetype="t"/>
+              </v:shapetype>
+              <v:shape id="Straight Arrow Connector 6" o:spid="_x0000_s1026" type="#_x0000_t32" style="position:absolute;margin-left:237pt;margin-top:8.9pt;width:85pt;height:94pt;z-index:251691008;visibility:visible;mso-wrap-style:square;mso-width-percent:0;mso-height-percent:0;mso-wrap-distance-left:9pt;mso-wrap-distance-top:0;mso-wrap-distance-right:9pt;mso-wrap-distance-bottom:0;mso-position-horizontal:absolute;mso-position-horizontal-relative:text;mso-position-vertical:absolute;mso-position-vertical-relative:text;mso-width-percent:0;mso-height-percent:0;mso-width-relative:margin;mso-height-relative:margin" o:gfxdata="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" strokecolor="#4472c4 [3204]" strokeweight=".5pt">
+                <v:stroke startarrow="block" endarrow="block" joinstyle="miter"/>
+              </v:shape>
+            </w:pict>
+          </mc:Fallback>
+        </mc:AlternateContent>
+      </w:r>
+      <w:r>
+        <w:rPr>
+          <w:noProof/>
+        </w:rPr>
+        <mc:AlternateContent>
+          <mc:Choice Requires="wps">
+            <w:drawing>
+              <wp:anchor distT="0" distB="0" distL="114300" distR="114300" simplePos="0" relativeHeight="251693056" behindDoc="0" locked="0" layoutInCell="1" allowOverlap="1" wp14:anchorId="6E125FC6" wp14:editId="54F48F94">
+                <wp:simplePos x="0" y="0"/>
+                <wp:positionH relativeFrom="column">
+                  <wp:posOffset>2463800</wp:posOffset>
+                </wp:positionH>
+                <wp:positionV relativeFrom="paragraph">
+                  <wp:posOffset>252730</wp:posOffset>
+                </wp:positionV>
+                <wp:extent cx="38100" cy="977900"/>
+                <wp:effectExtent l="76200" t="38100" r="95250" b="50800"/>
+                <wp:wrapNone/>
+                <wp:docPr id="9" name="Straight Arrow Connector 9"/>
+                <wp:cNvGraphicFramePr/>
+                <a:graphic xmlns:a="http://schemas.openxmlformats.org/drawingml/2006/main">
+                  <a:graphicData uri="http://schemas.microsoft.com/office/word/2010/wordprocessingShape">
+                    <wps:wsp>
+                      <wps:cNvCnPr/>
+                      <wps:spPr>
+                        <a:xfrm>
+                          <a:off x="0" y="0"/>
+                          <a:ext cx="38100" cy="977900"/>
+                        </a:xfrm>
+                        <a:prstGeom prst="straightConnector1">
+                          <a:avLst/>
+                        </a:prstGeom>
+                        <a:ln>
+                          <a:headEnd type="triangle"/>
+                          <a:tailEnd type="triangle"/>
+                        </a:ln>
+                      </wps:spPr>
+                      <wps:style>
+                        <a:lnRef idx="1">
+                          <a:schemeClr val="accent1"/>
+                        </a:lnRef>
+                        <a:fillRef idx="0">
+                          <a:schemeClr val="accent1"/>
+                        </a:fillRef>
+                        <a:effectRef idx="0">
+                          <a:schemeClr val="accent1"/>
+                        </a:effectRef>
+                        <a:fontRef idx="minor">
+                          <a:schemeClr val="tx1"/>
+                        </a:fontRef>
+                      </wps:style>
+                      <wps:bodyPr/>
+                    </wps:wsp>
+                  </a:graphicData>
+                </a:graphic>
+              </wp:anchor>
+            </w:drawing>
+          </mc:Choice>
+          <mc:Fallback>
+            <w:pict>
+              <v:shape w14:anchorId="0548B5FA" id="Straight Arrow Connector 9" o:spid="_x0000_s1026" type="#_x0000_t32" style="position:absolute;margin-left:194pt;margin-top:19.9pt;width:3pt;height:77pt;z-index:251693056;visibility:visible;mso-wrap-style:square;mso-wrap-distance-left:9pt;mso-wrap-distance-top:0;mso-wrap-distance-right:9pt;mso-wrap-distance-bottom:0;mso-position-horizontal:absolute;mso-position-horizontal-relative:text;mso-position-vertical:absolute;mso-position-vertical-relative:text" o:gfxdata="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" strokecolor="#4472c4 [3204]" strokeweight=".5pt">
+                <v:stroke startarrow="block" endarrow="block" joinstyle="miter"/>
+              </v:shape>
+            </w:pict>
+          </mc:Fallback>
+        </mc:AlternateContent>
+      </w:r>
+      <w:r>
+        <w:rPr>
+          <w:noProof/>
+        </w:rPr>
+        <mc:AlternateContent>
+          <mc:Choice Requires="wps">
+            <w:drawing>
+              <wp:anchor distT="0" distB="0" distL="114300" distR="114300" simplePos="0" relativeHeight="251692032" behindDoc="0" locked="0" layoutInCell="1" allowOverlap="1" wp14:anchorId="30064759" wp14:editId="792DD57F">
+                <wp:simplePos x="0" y="0"/>
+                <wp:positionH relativeFrom="column">
+                  <wp:posOffset>939800</wp:posOffset>
+                </wp:positionH>
+                <wp:positionV relativeFrom="paragraph">
+                  <wp:posOffset>62230</wp:posOffset>
+                </wp:positionV>
+                <wp:extent cx="1219200" cy="1003300"/>
+                <wp:effectExtent l="38100" t="38100" r="57150" b="63500"/>
+                <wp:wrapNone/>
+                <wp:docPr id="7" name="Straight Arrow Connector 7"/>
+                <wp:cNvGraphicFramePr/>
+                <a:graphic xmlns:a="http://schemas.openxmlformats.org/drawingml/2006/main">
+                  <a:graphicData uri="http://schemas.microsoft.com/office/word/2010/wordprocessingShape">
+                    <wps:wsp>
+                      <wps:cNvCnPr/>
+                      <wps:spPr>
+                        <a:xfrm flipH="1">
+                          <a:off x="0" y="0"/>
+                          <a:ext cx="1219200" cy="1003300"/>
+                        </a:xfrm>
+                        <a:prstGeom prst="straightConnector1">
+                          <a:avLst/>
+                        </a:prstGeom>
+                        <a:ln>
+                          <a:headEnd type="triangle"/>
+                          <a:tailEnd type="triangle"/>
+                        </a:ln>
+                      </wps:spPr>
+                      <wps:style>
+                        <a:lnRef idx="1">
+                          <a:schemeClr val="accent1"/>
+                        </a:lnRef>
+                        <a:fillRef idx="0">
+                          <a:schemeClr val="accent1"/>
+                        </a:fillRef>
+                        <a:effectRef idx="0">
+                          <a:schemeClr val="accent1"/>
+                        </a:effectRef>
+                        <a:fontRef idx="minor">
+                          <a:schemeClr val="tx1"/>
+                        </a:fontRef>
+                      </wps:style>
+                      <wps:bodyPr/>
+                    </wps:wsp>
+                  </a:graphicData>
+                </a:graphic>
+              </wp:anchor>
+            </w:drawing>
+          </mc:Choice>
+          <mc:Fallback>
+            <w:pict>
+              <v:shape w14:anchorId="79E14A2F" id="Straight Arrow Connector 7" o:spid="_x0000_s1026" type="#_x0000_t32" style="position:absolute;margin-left:74pt;margin-top:4.9pt;width:96pt;height:79pt;flip:x;z-index:251692032;visibility:visible;mso-wrap-style:square;mso-wrap-distance-left:9pt;mso-wrap-distance-top:0;mso-wrap-distance-right:9pt;mso-wrap-distance-bottom:0;mso-position-horizontal:absolute;mso-position-horizontal-relative:text;mso-position-vertical:absolute;mso-position-vertical-relative:text" o:gfxdata="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" strokecolor="#4472c4 [3204]" strokeweight=".5pt">
+                <v:stroke startarrow="block" endarrow="block" joinstyle="miter"/>
+              </v:shape>
+            </w:pict>
+          </mc:Fallback>
+        </mc:AlternateContent>
+      </w:r>
+    </w:p>
+    <w:p/>
+    <w:p>
+      <w:r>
+        <w:rPr>
+          <w:noProof/>
+        </w:rPr>
+        <mc:AlternateContent>
+          <mc:Choice Requires="wps">
+            <w:drawing>
+              <wp:anchor distT="0" distB="0" distL="114300" distR="114300" simplePos="0" relativeHeight="251687936" behindDoc="0" locked="0" layoutInCell="1" allowOverlap="1" wp14:anchorId="2F51C410" wp14:editId="46DDB661">
+                <wp:simplePos x="0" y="0"/>
+                <wp:positionH relativeFrom="column">
+                  <wp:posOffset>76200</wp:posOffset>
+                </wp:positionH>
+                <wp:positionV relativeFrom="paragraph">
+                  <wp:posOffset>278765</wp:posOffset>
+                </wp:positionV>
+                <wp:extent cx="1092200" cy="1549400"/>
+                <wp:effectExtent l="0" t="0" r="12700" b="12700"/>
+                <wp:wrapNone/>
+                <wp:docPr id="3" name="Text Box 3"/>
+                <wp:cNvGraphicFramePr/>
+                <a:graphic xmlns:a="http://schemas.openxmlformats.org/drawingml/2006/main">
+                  <a:graphicData uri="http://schemas.microsoft.com/office/word/2010/wordprocessingShape">
+                    <wps:wsp>
+                      <wps:cNvSpPr txBox="1"/>
+                      <wps:spPr>
+                        <a:xfrm>
+                          <a:off x="0" y="0"/>
+                          <a:ext cx="1092200" cy="1549400"/>
+                        </a:xfrm>
+                        <a:prstGeom prst="rect">
+                          <a:avLst/>
+                        </a:prstGeom>
+                        <a:solidFill>
+                          <a:schemeClr val="lt1"/>
+                        </a:solidFill>
+                        <a:ln w="6350">
+                          <a:solidFill>
+                            <a:prstClr val="black"/>
+                          </a:solidFill>
+                        </a:ln>
+                      </wps:spPr>
+                      <wps:txbx>
+                        <w:txbxContent>
+                          <w:p>
+                            <w:r>
+                              <w:t>Site map</w:t>
+                            </w:r>
+                          </w:p>
+                          <w:p/>
+                          <w:p/>
+                          <w:p>
+                            <w:r>
+                              <w:t>(You are here)</w:t>
+                            </w:r>
+                          </w:p>
+                        </w:txbxContent>
+                      </wps:txbx>
+                      <wps:bodyPr rot="0" spcFirstLastPara="0" vertOverflow="overflow" horzOverflow="overflow" vert="horz" wrap="square" lIns="91440" tIns="45720" rIns="91440" bIns="45720" numCol="1" spcCol="0" rtlCol="0" fromWordArt="0" anchor="t" anchorCtr="0" forceAA="0" compatLnSpc="1">
+                        <a:prstTxWarp prst="textNoShape">
+                          <a:avLst/>
+                        </a:prstTxWarp>
+                        <a:noAutofit/>
+                      </wps:bodyPr>
+                    </wps:wsp>
+                  </a:graphicData>
+                </a:graphic>
+                <wp14:sizeRelV relativeFrom="margin">
+                  <wp14:pctHeight>0</wp14:pctHeight>
+                </wp14:sizeRelV>
+              </wp:anchor>
+            </w:drawing>
+          </mc:Choice>
+          <mc:Fallback>
+            <w:pict>
+              <v:shape w14:anchorId="2F51C410" id="Text Box 3" o:spid="_x0000_s1042" type="#_x0000_t202" style="position:absolute;margin-left:6pt;margin-top:21.95pt;width:86pt;height:122pt;z-index:251687936;visibility:visible;mso-wrap-style:square;mso-height-percent:0;mso-wrap-distance-left:9pt;mso-wrap-distance-top:0;mso-wrap-distance-right:9pt;mso-wrap-distance-bottom:0;mso-position-horizontal:absolute;mso-position-horizontal-relative:text;mso-position-vertical:absolute;mso-position-vertical-relative:text;mso-height-percent:0;mso-height-relative:margin;v-text-anchor:top" o:gfxdata="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" fillcolor="white [3201]" strokeweight=".5pt">
+                <v:textbox>
+                  <w:txbxContent>
+                    <w:p>
+                      <w:r>
+                        <w:t>Site map</w:t>
+                      </w:r>
+                    </w:p>
+                    <w:p/>
+                    <w:p/>
+                    <w:p>
+                      <w:r>
+                        <w:t>(You are here)</w:t>
+                      </w:r>
+                    </w:p>
+                  </w:txbxContent>
+                </v:textbox>
+              </v:shape>
+            </w:pict>
+          </mc:Fallback>
+        </mc:AlternateContent>
+      </w:r>
+      <w:r>
+        <w:rPr>
+          <w:noProof/>
+        </w:rPr>
+        <mc:AlternateContent>
+          <mc:Choice Requires="wps">
+            <w:drawing>
+              <wp:anchor distT="0" distB="0" distL="114300" distR="114300" simplePos="0" relativeHeight="251689984" behindDoc="0" locked="0" layoutInCell="1" allowOverlap="1" wp14:anchorId="3845A07B" wp14:editId="422F2B70">
+                <wp:simplePos x="0" y="0"/>
+                <wp:positionH relativeFrom="column">
+                  <wp:posOffset>3822700</wp:posOffset>
+                </wp:positionH>
+                <wp:positionV relativeFrom="paragraph">
+                  <wp:posOffset>278765</wp:posOffset>
+                </wp:positionV>
+                <wp:extent cx="1270000" cy="1574800"/>
+                <wp:effectExtent l="0" t="0" r="25400" b="25400"/>
+                <wp:wrapNone/>
+                <wp:docPr id="5" name="Text Box 5"/>
+                <wp:cNvGraphicFramePr/>
+                <a:graphic xmlns:a="http://schemas.openxmlformats.org/drawingml/2006/main">
+                  <a:graphicData uri="http://schemas.microsoft.com/office/word/2010/wordprocessingShape">
+                    <wps:wsp>
+                      <wps:cNvSpPr txBox="1"/>
+                      <wps:spPr>
+                        <a:xfrm>
+                          <a:off x="0" y="0"/>
+                          <a:ext cx="1270000" cy="1574800"/>
+                        </a:xfrm>
+                        <a:prstGeom prst="rect">
+                          <a:avLst/>
+                        </a:prstGeom>
+                        <a:solidFill>
+                          <a:schemeClr val="lt1"/>
+                        </a:solidFill>
+                        <a:ln w="6350">
+                          <a:solidFill>
+                            <a:prstClr val="black"/>
+                          </a:solidFill>
+                        </a:ln>
+                      </wps:spPr>
+                      <wps:txbx>
+                        <w:txbxContent>
+                          <w:p>
+                            <w:r>
+                              <w:t>How to buy</w:t>
+                            </w:r>
+                          </w:p>
+                        </w:txbxContent>
+                      </wps:txbx>
+                      <wps:bodyPr rot="0" spcFirstLastPara="0" vertOverflow="overflow" horzOverflow="overflow" vert="horz" wrap="square" lIns="91440" tIns="45720" rIns="91440" bIns="45720" numCol="1" spcCol="0" rtlCol="0" fromWordArt="0" anchor="t" anchorCtr="0" forceAA="0" compatLnSpc="1">
+                        <a:prstTxWarp prst="textNoShape">
+                          <a:avLst/>
+                        </a:prstTxWarp>
+                        <a:noAutofit/>
+                      </wps:bodyPr>
+                    </wps:wsp>
+                  </a:graphicData>
+                </a:graphic>
+                <wp14:sizeRelV relativeFrom="margin">
+                  <wp14:pctHeight>0</wp14:pctHeight>
+                </wp14:sizeRelV>
+              </wp:anchor>
+            </w:drawing>
+          </mc:Choice>
+          <mc:Fallback>
+            <w:pict>
+              <v:shape w14:anchorId="3845A07B" id="Text Box 5" o:spid="_x0000_s1043" type="#_x0000_t202" style="position:absolute;margin-left:301pt;margin-top:21.95pt;width:100pt;height:124pt;z-index:251689984;visibility:visible;mso-wrap-style:square;mso-height-percent:0;mso-wrap-distance-left:9pt;mso-wrap-distance-top:0;mso-wrap-distance-right:9pt;mso-wrap-distance-bottom:0;mso-position-horizontal:absolute;mso-position-horizontal-relative:text;mso-position-vertical:absolute;mso-position-vertical-relative:text;mso-height-percent:0;mso-height-relative:margin;v-text-anchor:top" o:gfxdata="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" fillcolor="white [3201]" strokeweight=".5pt">
+                <v:textbox>
+                  <w:txbxContent>
+                    <w:p>
+                      <w:r>
+                        <w:t>How to buy</w:t>
+                      </w:r>
+                    </w:p>
+                  </w:txbxContent>
+                </v:textbox>
+              </v:shape>
+            </w:pict>
+          </mc:Fallback>
+        </mc:AlternateContent>
+      </w:r>
+    </w:p>
+    <w:p>
+      <w:r>
+        <w:rPr>
+          <w:noProof/>
+        </w:rPr>
+        <mc:AlternateContent>
+          <mc:Choice Requires="wps">
+            <w:drawing>
+              <wp:anchor distT="0" distB="0" distL="114300" distR="114300" simplePos="0" relativeHeight="251688960" behindDoc="0" locked="0" layoutInCell="1" allowOverlap="1" wp14:anchorId="5DB5C2EF" wp14:editId="2938A76E">
+                <wp:simplePos x="0" y="0"/>
+                <wp:positionH relativeFrom="column">
+                  <wp:posOffset>1511300</wp:posOffset>
+                </wp:positionH>
+                <wp:positionV relativeFrom="paragraph">
+                  <wp:posOffset>18415</wp:posOffset>
+                </wp:positionV>
+                <wp:extent cx="1790700" cy="1536700"/>
+                <wp:effectExtent l="0" t="0" r="19050" b="25400"/>
+                <wp:wrapNone/>
+                <wp:docPr id="4" name="Text Box 4"/>
+                <wp:cNvGraphicFramePr/>
+                <a:graphic xmlns:a="http://schemas.openxmlformats.org/drawingml/2006/main">
+                  <a:graphicData uri="http://schemas.microsoft.com/office/word/2010/wordprocessingShape">
+                    <wps:wsp>
+                      <wps:cNvSpPr txBox="1"/>
+                      <wps:spPr>
+                        <a:xfrm>
+                          <a:off x="0" y="0"/>
+                          <a:ext cx="1790700" cy="1536700"/>
+                        </a:xfrm>
+                        <a:prstGeom prst="rect">
+                          <a:avLst/>
+                        </a:prstGeom>
+                        <a:solidFill>
+                          <a:schemeClr val="lt1"/>
+                        </a:solidFill>
+                        <a:ln w="6350">
+                          <a:solidFill>
+                            <a:prstClr val="black"/>
+                          </a:solidFill>
+                        </a:ln>
+                      </wps:spPr>
+                      <wps:txbx>
+                        <w:txbxContent>
+                          <w:p>
+                            <w:pPr>
+                              <w:rPr>
+                                <w:b/>
+                                <w:bCs/>
+                              </w:rPr>
+                            </w:pPr>
+                            <w:r>
+                              <w:rPr>
+                                <w:b/>
+                                <w:bCs/>
+                              </w:rPr>
+                              <w:t>Products</w:t>
+                            </w:r>
+                          </w:p>
+                        </w:txbxContent>
+                      </wps:txbx>
+                      <wps:bodyPr rot="0" spcFirstLastPara="0" vertOverflow="overflow" horzOverflow="overflow" vert="horz" wrap="square" lIns="91440" tIns="45720" rIns="91440" bIns="45720" numCol="1" spcCol="0" rtlCol="0" fromWordArt="0" anchor="t" anchorCtr="0" forceAA="0" compatLnSpc="1">
+                        <a:prstTxWarp prst="textNoShape">
+                          <a:avLst/>
+                        </a:prstTxWarp>
+                        <a:noAutofit/>
+                      </wps:bodyPr>
+                    </wps:wsp>
+                  </a:graphicData>
+                </a:graphic>
+              </wp:anchor>
+            </w:drawing>
+          </mc:Choice>
+          <mc:Fallback>
+            <w:pict>
+              <v:shape w14:anchorId="5DB5C2EF" id="Text Box 4" o:spid="_x0000_s1044" type="#_x0000_t202" style="position:absolute;margin-left:119pt;margin-top:1.45pt;width:141pt;height:121pt;z-index:251688960;visibility:visible;mso-wrap-style:square;mso-wrap-distance-left:9pt;mso-wrap-distance-top:0;mso-wrap-distance-right:9pt;mso-wrap-distance-bottom:0;mso-position-horizontal:absolute;mso-position-horizontal-relative:text;mso-position-vertical:absolute;mso-position-vertical-relative:text;v-text-anchor:top" o:gfxdata="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" fillcolor="white [3201]" strokeweight=".5pt">
+                <v:textbox>
+                  <w:txbxContent>
+                    <w:p>
+                      <w:pPr>
+                        <w:rPr>
+                          <w:b/>
+                          <w:bCs/>
+                        </w:rPr>
+                      </w:pPr>
+                      <w:r>
+                        <w:rPr>
+                          <w:b/>
+                          <w:bCs/>
+                        </w:rPr>
+                        <w:t>Products</w:t>
+                      </w:r>
+                    </w:p>
+                  </w:txbxContent>
+                </v:textbox>
+              </v:shape>
+            </w:pict>
+          </mc:Fallback>
+        </mc:AlternateContent>
+      </w:r>
+    </w:p>
+    <w:p>
+      <w:r>
+        <w:rPr>
+          <w:noProof/>
+        </w:rPr>
+        <mc:AlternateContent>
+          <mc:Choice Requires="wps">
+            <w:drawing>
+              <wp:anchor distT="0" distB="0" distL="114300" distR="114300" simplePos="0" relativeHeight="251694080" behindDoc="0" locked="0" layoutInCell="1" allowOverlap="1" wp14:anchorId="04A7177F" wp14:editId="08031780">
+                <wp:simplePos x="0" y="0"/>
+                <wp:positionH relativeFrom="column">
+                  <wp:posOffset>381000</wp:posOffset>
+                </wp:positionH>
+                <wp:positionV relativeFrom="paragraph">
+                  <wp:posOffset>139065</wp:posOffset>
+                </wp:positionV>
+                <wp:extent cx="406400" cy="368300"/>
+                <wp:effectExtent l="38100" t="38100" r="12700" b="50800"/>
+                <wp:wrapNone/>
+                <wp:docPr id="26" name="Star: 5 Points 26"/>
+                <wp:cNvGraphicFramePr/>
+                <a:graphic xmlns:a="http://schemas.openxmlformats.org/drawingml/2006/main">
+                  <a:graphicData uri="http://schemas.microsoft.com/office/word/2010/wordprocessingShape">
+                    <wps:wsp>
+                      <wps:cNvSpPr/>
+                      <wps:spPr>
+                        <a:xfrm>
+                          <a:off x="0" y="0"/>
+                          <a:ext cx="406400" cy="368300"/>
+                        </a:xfrm>
+                        <a:prstGeom prst="star5">
+                          <a:avLst>
+                            <a:gd name="adj" fmla="val 15979"/>
+                            <a:gd name="hf" fmla="val 105146"/>
+                            <a:gd name="vf" fmla="val 110557"/>
+                          </a:avLst>
+                        </a:prstGeom>
+                        <a:solidFill>
+                          <a:srgbClr val="FFC000"/>
+                        </a:solidFill>
+                        <a:ln>
+                          <a:solidFill>
+                            <a:schemeClr val="tx1"/>
+                          </a:solidFill>
+                        </a:ln>
+                      </wps:spPr>
+                      <wps:style>
+                        <a:lnRef idx="2">
+                          <a:schemeClr val="accent1">
+                            <a:shade val="50000"/>
+                          </a:schemeClr>
+                        </a:lnRef>
+                        <a:fillRef idx="1">
+                          <a:schemeClr val="accent1"/>
+                        </a:fillRef>
+                        <a:effectRef idx="0">
+                          <a:schemeClr val="accent1"/>
+                        </a:effectRef>
+                        <a:fontRef idx="minor">
+                          <a:schemeClr val="lt1"/>
+                        </a:fontRef>
+                      </wps:style>
+                      <wps:bodyPr rot="0" spcFirstLastPara="0" vertOverflow="overflow" horzOverflow="overflow" vert="horz" wrap="square" lIns="91440" tIns="45720" rIns="91440" bIns="45720" numCol="1" spcCol="0" rtlCol="0" fromWordArt="0" anchor="ctr" anchorCtr="0" forceAA="0" compatLnSpc="1">
+                        <a:prstTxWarp prst="textNoShape">
+                          <a:avLst/>
+                        </a:prstTxWarp>
+                        <a:noAutofit/>
+                      </wps:bodyPr>
+                    </wps:wsp>
+                  </a:graphicData>
+                </a:graphic>
+                <wp14:sizeRelV relativeFrom="margin">
+                  <wp14:pctHeight>0</wp14:pctHeight>
+                </wp14:sizeRelV>
+              </wp:anchor>
+            </w:drawing>
+          </mc:Choice>
+          <mc:Fallback>
+            <w:pict>
+              <v:shape w14:anchorId="1BF9FCC6" id="Star: 5 Points 26" o:spid="_x0000_s1026" style="position:absolute;margin-left:30pt;margin-top:10.95pt;width:32pt;height:29pt;z-index:251694080;visibility:visible;mso-wrap-style:square;mso-height-percent:0;mso-wrap-distance-left:9pt;mso-wrap-distance-top:0;mso-wrap-distance-right:9pt;mso-wrap-distance-bottom:0;mso-position-horizontal:absolute;mso-position-horizontal-relative:text;mso-position-vertical:absolute;mso-position-vertical-relative:text;mso-height-percent:0;mso-height-relative:margin;v-text-anchor:middle" coordsize="406400,368300" o:gfxdata="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" path="m,140678r163066,10275l203200,r40134,150953l406400,140678,268139,223696r60645,144603l203200,268654,77616,368299,138261,223696,,140678xe" fillcolor="#ffc000" strokecolor="black [3213]" strokeweight="1pt">
+                <v:stroke joinstyle="miter"/>
+                <v:path arrowok="t" o:connecttype="custom" o:connectlocs="0,140678;163066,150953;203200,0;243334,150953;406400,140678;268139,223696;328784,368299;203200,268654;77616,368299;138261,223696;0,140678" o:connectangles="0,0,0,0,0,0,0,0,0,0,0"/>
+              </v:shape>
+            </w:pict>
+          </mc:Fallback>
+        </mc:AlternateContent>
+      </w:r>
+    </w:p>
+    <w:p/>
+    <w:p/>
+    <w:p/>
+    <w:p/>
+    <w:p/>
+    <w:p/>
+    <w:p/>
     <w:sectPr>
       <w:pgSz w:w="12240" w:h="15840"/>
       <w:pgMar w:top="1440" w:right="1440" w:bottom="1440" w:left="1440" w:header="720" w:footer="720" w:gutter="0"/>
